--- a/Assignments-in-training/assignments.docx
+++ b/Assignments-in-training/assignments.docx
@@ -149,7 +149,21 @@
               <w:rPr>
                 <w:lang w:val="en-US"/>
               </w:rPr>
-              <w:t xml:space="preserve">Why we do </w:t>
+              <w:t xml:space="preserve">Why </w:t>
+            </w:r>
+            <w:proofErr w:type="gramStart"/>
+            <w:r>
+              <w:rPr>
+                <w:lang w:val="en-US"/>
+              </w:rPr>
+              <w:t>we</w:t>
+            </w:r>
+            <w:proofErr w:type="gramEnd"/>
+            <w:r>
+              <w:rPr>
+                <w:lang w:val="en-US"/>
+              </w:rPr>
+              <w:t xml:space="preserve"> do </w:t>
             </w:r>
             <w:r>
               <w:rPr>
@@ -289,6 +303,7 @@
               <w:t>Presence_penalty</w:t>
             </w:r>
             <w:proofErr w:type="spellEnd"/>
+            <w:proofErr w:type="gramStart"/>
             <w:r>
               <w:rPr>
                 <w:lang w:val="en-US"/>
@@ -299,7 +314,14 @@
               <w:rPr>
                 <w:lang w:val="en-US"/>
               </w:rPr>
-              <w:t>(use examples to demonstrate)</w:t>
+              <w:t>(</w:t>
+            </w:r>
+            <w:proofErr w:type="gramEnd"/>
+            <w:r>
+              <w:rPr>
+                <w:lang w:val="en-US"/>
+              </w:rPr>
+              <w:t>use examples to demonstrate)</w:t>
             </w:r>
           </w:p>
         </w:tc>
@@ -389,6 +411,406 @@
                 <w:lang w:val="en-US"/>
               </w:rPr>
             </w:pPr>
+          </w:p>
+        </w:tc>
+      </w:tr>
+      <w:tr>
+        <w:tc>
+          <w:tcPr>
+            <w:tcW w:w="1838" w:type="dxa"/>
+          </w:tcPr>
+          <w:p>
+            <w:pPr>
+              <w:rPr>
+                <w:lang w:val="en-US"/>
+              </w:rPr>
+            </w:pPr>
+            <w:r>
+              <w:rPr>
+                <w:lang w:val="en-US"/>
+              </w:rPr>
+              <w:t>24-OCT</w:t>
+            </w:r>
+          </w:p>
+        </w:tc>
+        <w:tc>
+          <w:tcPr>
+            <w:tcW w:w="4727" w:type="dxa"/>
+          </w:tcPr>
+          <w:p>
+            <w:pPr>
+              <w:rPr>
+                <w:lang w:val="en-US"/>
+              </w:rPr>
+            </w:pPr>
+            <w:r>
+              <w:rPr>
+                <w:lang w:val="en-US"/>
+              </w:rPr>
+              <w:t>Build a classification model on IMDB dataset (</w:t>
+            </w:r>
+            <w:proofErr w:type="spellStart"/>
+            <w:r>
+              <w:rPr>
+                <w:lang w:val="en-US"/>
+              </w:rPr>
+              <w:t>keras</w:t>
+            </w:r>
+            <w:proofErr w:type="spellEnd"/>
+            <w:r>
+              <w:rPr>
+                <w:lang w:val="en-US"/>
+              </w:rPr>
+              <w:t>) using SimpleRNN</w:t>
+            </w:r>
+          </w:p>
+          <w:p>
+            <w:pPr>
+              <w:pStyle w:val="ListParagraph"/>
+              <w:numPr>
+                <w:ilvl w:val="0"/>
+                <w:numId w:val="2"/>
+              </w:numPr>
+              <w:rPr>
+                <w:lang w:val="en-US"/>
+              </w:rPr>
+            </w:pPr>
+            <w:r>
+              <w:rPr>
+                <w:lang w:val="en-US"/>
+              </w:rPr>
+              <w:t xml:space="preserve">Pre-processing steps </w:t>
+            </w:r>
+          </w:p>
+          <w:p>
+            <w:pPr>
+              <w:pStyle w:val="ListParagraph"/>
+              <w:numPr>
+                <w:ilvl w:val="1"/>
+                <w:numId w:val="2"/>
+              </w:numPr>
+              <w:rPr>
+                <w:lang w:val="en-US"/>
+              </w:rPr>
+            </w:pPr>
+            <w:r>
+              <w:rPr>
+                <w:lang w:val="en-US"/>
+              </w:rPr>
+              <w:t>Contractions/expansions</w:t>
+            </w:r>
+          </w:p>
+          <w:p>
+            <w:pPr>
+              <w:pStyle w:val="ListParagraph"/>
+              <w:numPr>
+                <w:ilvl w:val="1"/>
+                <w:numId w:val="2"/>
+              </w:numPr>
+              <w:rPr>
+                <w:lang w:val="en-US"/>
+              </w:rPr>
+            </w:pPr>
+            <w:proofErr w:type="spellStart"/>
+            <w:r>
+              <w:rPr>
+                <w:lang w:val="en-US"/>
+              </w:rPr>
+              <w:t>Punc</w:t>
+            </w:r>
+            <w:proofErr w:type="spellEnd"/>
+            <w:r>
+              <w:rPr>
+                <w:lang w:val="en-US"/>
+              </w:rPr>
+              <w:t xml:space="preserve">, digits, single or 2 </w:t>
+            </w:r>
+            <w:proofErr w:type="gramStart"/>
+            <w:r>
+              <w:rPr>
+                <w:lang w:val="en-US"/>
+              </w:rPr>
+              <w:t>chars</w:t>
+            </w:r>
+            <w:proofErr w:type="gramEnd"/>
+            <w:r>
+              <w:rPr>
+                <w:lang w:val="en-US"/>
+              </w:rPr>
+              <w:t xml:space="preserve"> word, multiple spaces</w:t>
+            </w:r>
+          </w:p>
+          <w:p>
+            <w:pPr>
+              <w:pStyle w:val="ListParagraph"/>
+              <w:numPr>
+                <w:ilvl w:val="1"/>
+                <w:numId w:val="2"/>
+              </w:numPr>
+              <w:rPr>
+                <w:lang w:val="en-US"/>
+              </w:rPr>
+            </w:pPr>
+            <w:r>
+              <w:rPr>
+                <w:lang w:val="en-US"/>
+              </w:rPr>
+              <w:t>Newline removal</w:t>
+            </w:r>
+          </w:p>
+          <w:p>
+            <w:pPr>
+              <w:pStyle w:val="ListParagraph"/>
+              <w:numPr>
+                <w:ilvl w:val="1"/>
+                <w:numId w:val="2"/>
+              </w:numPr>
+              <w:rPr>
+                <w:lang w:val="en-US"/>
+              </w:rPr>
+            </w:pPr>
+            <w:r>
+              <w:rPr>
+                <w:lang w:val="en-US"/>
+              </w:rPr>
+              <w:t>Html tags removal</w:t>
+            </w:r>
+          </w:p>
+          <w:p>
+            <w:pPr>
+              <w:pStyle w:val="ListParagraph"/>
+              <w:numPr>
+                <w:ilvl w:val="1"/>
+                <w:numId w:val="2"/>
+              </w:numPr>
+              <w:rPr>
+                <w:lang w:val="en-US"/>
+              </w:rPr>
+            </w:pPr>
+            <w:proofErr w:type="spellStart"/>
+            <w:r>
+              <w:rPr>
+                <w:lang w:val="en-US"/>
+              </w:rPr>
+              <w:t>Wordcloud</w:t>
+            </w:r>
+            <w:proofErr w:type="spellEnd"/>
+            <w:r>
+              <w:rPr>
+                <w:lang w:val="en-US"/>
+              </w:rPr>
+              <w:t xml:space="preserve"> (positive and negative) – top 10 pos and neg words</w:t>
+            </w:r>
+          </w:p>
+          <w:p>
+            <w:pPr>
+              <w:pStyle w:val="ListParagraph"/>
+              <w:numPr>
+                <w:ilvl w:val="0"/>
+                <w:numId w:val="2"/>
+              </w:numPr>
+              <w:rPr>
+                <w:lang w:val="en-US"/>
+              </w:rPr>
+            </w:pPr>
+            <w:r>
+              <w:rPr>
+                <w:lang w:val="en-US"/>
+              </w:rPr>
+              <w:t xml:space="preserve">Set </w:t>
+            </w:r>
+            <w:r>
+              <w:rPr>
+                <w:highlight w:val="yellow"/>
+                <w:lang w:val="en-US"/>
+              </w:rPr>
+              <w:t>baseline classification</w:t>
+            </w:r>
+            <w:r>
+              <w:rPr>
+                <w:lang w:val="en-US"/>
+              </w:rPr>
+              <w:t xml:space="preserve"> using MNB or Log Reg</w:t>
+            </w:r>
+          </w:p>
+          <w:p>
+            <w:pPr>
+              <w:pStyle w:val="ListParagraph"/>
+              <w:numPr>
+                <w:ilvl w:val="0"/>
+                <w:numId w:val="2"/>
+              </w:numPr>
+              <w:rPr>
+                <w:lang w:val="en-US"/>
+              </w:rPr>
+            </w:pPr>
+            <w:r>
+              <w:rPr>
+                <w:lang w:val="en-US"/>
+              </w:rPr>
+              <w:t>Use Simple RNN with the pre-processed data (**model prep will take time** - COLAB)</w:t>
+            </w:r>
+          </w:p>
+          <w:p>
+            <w:pPr>
+              <w:pStyle w:val="ListParagraph"/>
+              <w:numPr>
+                <w:ilvl w:val="1"/>
+                <w:numId w:val="2"/>
+              </w:numPr>
+              <w:rPr>
+                <w:lang w:val="en-US"/>
+              </w:rPr>
+            </w:pPr>
+            <w:r>
+              <w:rPr>
+                <w:lang w:val="en-US"/>
+              </w:rPr>
+              <w:t xml:space="preserve">Keras tokenizer </w:t>
+            </w:r>
+            <w:r>
+              <w:rPr>
+                <w:highlight w:val="yellow"/>
+                <w:lang w:val="en-US"/>
+              </w:rPr>
+              <w:t>or</w:t>
+            </w:r>
+            <w:r>
+              <w:rPr>
+                <w:lang w:val="en-US"/>
+              </w:rPr>
+              <w:t xml:space="preserve"> use word vectors (word2vec or Glove)</w:t>
+            </w:r>
+          </w:p>
+          <w:p>
+            <w:pPr>
+              <w:pStyle w:val="ListParagraph"/>
+              <w:numPr>
+                <w:ilvl w:val="1"/>
+                <w:numId w:val="2"/>
+              </w:numPr>
+              <w:rPr>
+                <w:lang w:val="en-US"/>
+              </w:rPr>
+            </w:pPr>
+            <w:proofErr w:type="gramStart"/>
+            <w:r>
+              <w:rPr>
+                <w:lang w:val="en-US"/>
+              </w:rPr>
+              <w:t>1 layer</w:t>
+            </w:r>
+            <w:proofErr w:type="gramEnd"/>
+            <w:r>
+              <w:rPr>
+                <w:lang w:val="en-US"/>
+              </w:rPr>
+              <w:t xml:space="preserve"> RNN</w:t>
+            </w:r>
+          </w:p>
+          <w:p>
+            <w:pPr>
+              <w:pStyle w:val="ListParagraph"/>
+              <w:numPr>
+                <w:ilvl w:val="1"/>
+                <w:numId w:val="2"/>
+              </w:numPr>
+              <w:rPr>
+                <w:lang w:val="en-US"/>
+              </w:rPr>
+            </w:pPr>
+            <w:proofErr w:type="gramStart"/>
+            <w:r>
+              <w:rPr>
+                <w:lang w:val="en-US"/>
+              </w:rPr>
+              <w:t>2 layer</w:t>
+            </w:r>
+            <w:proofErr w:type="gramEnd"/>
+            <w:r>
+              <w:rPr>
+                <w:lang w:val="en-US"/>
+              </w:rPr>
+              <w:t xml:space="preserve"> RNN</w:t>
+            </w:r>
+          </w:p>
+          <w:p>
+            <w:pPr>
+              <w:pStyle w:val="ListParagraph"/>
+              <w:numPr>
+                <w:ilvl w:val="1"/>
+                <w:numId w:val="2"/>
+              </w:numPr>
+              <w:rPr>
+                <w:lang w:val="en-US"/>
+              </w:rPr>
+            </w:pPr>
+            <w:r>
+              <w:rPr>
+                <w:lang w:val="en-US"/>
+              </w:rPr>
+              <w:t>LSTM</w:t>
+            </w:r>
+          </w:p>
+          <w:p>
+            <w:pPr>
+              <w:rPr>
+                <w:lang w:val="en-US"/>
+              </w:rPr>
+            </w:pPr>
+          </w:p>
+          <w:p>
+            <w:pPr>
+              <w:rPr>
+                <w:lang w:val="en-US"/>
+              </w:rPr>
+            </w:pPr>
+            <w:r>
+              <w:rPr>
+                <w:lang w:val="en-US"/>
+              </w:rPr>
+              <w:t>Explain how LSTM (forget gate) intuitively forgets some of the input words and retains the other words</w:t>
+            </w:r>
+          </w:p>
+          <w:p>
+            <w:pPr>
+              <w:pStyle w:val="ListParagraph"/>
+              <w:ind w:left="1440"/>
+              <w:rPr>
+                <w:lang w:val="en-US"/>
+              </w:rPr>
+            </w:pPr>
+          </w:p>
+        </w:tc>
+        <w:tc>
+          <w:tcPr>
+            <w:tcW w:w="2451" w:type="dxa"/>
+          </w:tcPr>
+          <w:p>
+            <w:pPr>
+              <w:rPr>
+                <w:lang w:val="en-US"/>
+              </w:rPr>
+            </w:pPr>
+            <w:r>
+              <w:rPr>
+                <w:lang w:val="en-US"/>
+              </w:rPr>
+              <w:t>5</w:t>
+            </w:r>
+            <w:r>
+              <w:rPr>
+                <w:vertAlign w:val="superscript"/>
+                <w:lang w:val="en-US"/>
+              </w:rPr>
+              <w:t>th</w:t>
+            </w:r>
+            <w:r>
+              <w:rPr>
+                <w:lang w:val="en-US"/>
+              </w:rPr>
+              <w:t xml:space="preserve"> Nov </w:t>
+            </w:r>
           </w:p>
         </w:tc>
       </w:tr>
@@ -561,8 +983,124 @@
       </w:rPr>
     </w:lvl>
   </w:abstractNum>
+  <w:abstractNum w:abstractNumId="1" w15:restartNumberingAfterBreak="0">
+    <w:nsid w:val="43734EB5"/>
+    <w:multiLevelType w:val="hybridMultilevel"/>
+    <w:tmpl w:val="04AEDE40"/>
+    <w:lvl w:ilvl="0" w:tplc="E23E17B6">
+      <w:start w:val="24"/>
+      <w:numFmt w:val="bullet"/>
+      <w:lvlText w:val="-"/>
+      <w:lvlJc w:val="left"/>
+      <w:pPr>
+        <w:ind w:left="720" w:hanging="360"/>
+      </w:pPr>
+      <w:rPr>
+        <w:rFonts w:ascii="Aptos" w:eastAsiaTheme="minorHAnsi" w:hAnsi="Aptos" w:cstheme="minorBidi" w:hint="default"/>
+      </w:rPr>
+    </w:lvl>
+    <w:lvl w:ilvl="1" w:tplc="40090003">
+      <w:start w:val="1"/>
+      <w:numFmt w:val="bullet"/>
+      <w:lvlText w:val="o"/>
+      <w:lvlJc w:val="left"/>
+      <w:pPr>
+        <w:ind w:left="1440" w:hanging="360"/>
+      </w:pPr>
+      <w:rPr>
+        <w:rFonts w:ascii="Courier New" w:hAnsi="Courier New" w:cs="Courier New" w:hint="default"/>
+      </w:rPr>
+    </w:lvl>
+    <w:lvl w:ilvl="2" w:tplc="40090005" w:tentative="1">
+      <w:start w:val="1"/>
+      <w:numFmt w:val="bullet"/>
+      <w:lvlText w:val=""/>
+      <w:lvlJc w:val="left"/>
+      <w:pPr>
+        <w:ind w:left="2160" w:hanging="360"/>
+      </w:pPr>
+      <w:rPr>
+        <w:rFonts w:ascii="Wingdings" w:hAnsi="Wingdings" w:hint="default"/>
+      </w:rPr>
+    </w:lvl>
+    <w:lvl w:ilvl="3" w:tplc="40090001" w:tentative="1">
+      <w:start w:val="1"/>
+      <w:numFmt w:val="bullet"/>
+      <w:lvlText w:val=""/>
+      <w:lvlJc w:val="left"/>
+      <w:pPr>
+        <w:ind w:left="2880" w:hanging="360"/>
+      </w:pPr>
+      <w:rPr>
+        <w:rFonts w:ascii="Symbol" w:hAnsi="Symbol" w:hint="default"/>
+      </w:rPr>
+    </w:lvl>
+    <w:lvl w:ilvl="4" w:tplc="40090003" w:tentative="1">
+      <w:start w:val="1"/>
+      <w:numFmt w:val="bullet"/>
+      <w:lvlText w:val="o"/>
+      <w:lvlJc w:val="left"/>
+      <w:pPr>
+        <w:ind w:left="3600" w:hanging="360"/>
+      </w:pPr>
+      <w:rPr>
+        <w:rFonts w:ascii="Courier New" w:hAnsi="Courier New" w:cs="Courier New" w:hint="default"/>
+      </w:rPr>
+    </w:lvl>
+    <w:lvl w:ilvl="5" w:tplc="40090005" w:tentative="1">
+      <w:start w:val="1"/>
+      <w:numFmt w:val="bullet"/>
+      <w:lvlText w:val=""/>
+      <w:lvlJc w:val="left"/>
+      <w:pPr>
+        <w:ind w:left="4320" w:hanging="360"/>
+      </w:pPr>
+      <w:rPr>
+        <w:rFonts w:ascii="Wingdings" w:hAnsi="Wingdings" w:hint="default"/>
+      </w:rPr>
+    </w:lvl>
+    <w:lvl w:ilvl="6" w:tplc="40090001" w:tentative="1">
+      <w:start w:val="1"/>
+      <w:numFmt w:val="bullet"/>
+      <w:lvlText w:val=""/>
+      <w:lvlJc w:val="left"/>
+      <w:pPr>
+        <w:ind w:left="5040" w:hanging="360"/>
+      </w:pPr>
+      <w:rPr>
+        <w:rFonts w:ascii="Symbol" w:hAnsi="Symbol" w:hint="default"/>
+      </w:rPr>
+    </w:lvl>
+    <w:lvl w:ilvl="7" w:tplc="40090003" w:tentative="1">
+      <w:start w:val="1"/>
+      <w:numFmt w:val="bullet"/>
+      <w:lvlText w:val="o"/>
+      <w:lvlJc w:val="left"/>
+      <w:pPr>
+        <w:ind w:left="5760" w:hanging="360"/>
+      </w:pPr>
+      <w:rPr>
+        <w:rFonts w:ascii="Courier New" w:hAnsi="Courier New" w:cs="Courier New" w:hint="default"/>
+      </w:rPr>
+    </w:lvl>
+    <w:lvl w:ilvl="8" w:tplc="40090005" w:tentative="1">
+      <w:start w:val="1"/>
+      <w:numFmt w:val="bullet"/>
+      <w:lvlText w:val=""/>
+      <w:lvlJc w:val="left"/>
+      <w:pPr>
+        <w:ind w:left="6480" w:hanging="360"/>
+      </w:pPr>
+      <w:rPr>
+        <w:rFonts w:ascii="Wingdings" w:hAnsi="Wingdings" w:hint="default"/>
+      </w:rPr>
+    </w:lvl>
+  </w:abstractNum>
   <w:num w:numId="1" w16cid:durableId="1281260317">
     <w:abstractNumId w:val="0"/>
+  </w:num>
+  <w:num w:numId="2" w16cid:durableId="580213521">
+    <w:abstractNumId w:val="1"/>
   </w:num>
 </w:numbering>
 </file>

--- a/Assignments-in-training/assignments.docx
+++ b/Assignments-in-training/assignments.docx
@@ -149,21 +149,7 @@
               <w:rPr>
                 <w:lang w:val="en-US"/>
               </w:rPr>
-              <w:t xml:space="preserve">Why </w:t>
-            </w:r>
-            <w:proofErr w:type="gramStart"/>
-            <w:r>
-              <w:rPr>
-                <w:lang w:val="en-US"/>
-              </w:rPr>
-              <w:t>we</w:t>
-            </w:r>
-            <w:proofErr w:type="gramEnd"/>
-            <w:r>
-              <w:rPr>
-                <w:lang w:val="en-US"/>
-              </w:rPr>
-              <w:t xml:space="preserve"> do </w:t>
+              <w:t xml:space="preserve">Why we do </w:t>
             </w:r>
             <w:r>
               <w:rPr>
@@ -242,19 +228,11 @@
                 <w:lang w:val="en-US"/>
               </w:rPr>
             </w:pPr>
-            <w:proofErr w:type="spellStart"/>
-            <w:r>
-              <w:rPr>
-                <w:lang w:val="en-US"/>
-              </w:rPr>
-              <w:t>Freq_penalty</w:t>
-            </w:r>
-            <w:proofErr w:type="spellEnd"/>
-            <w:r>
-              <w:rPr>
-                <w:lang w:val="en-US"/>
-              </w:rPr>
-              <w:t xml:space="preserve"> </w:t>
+            <w:r>
+              <w:rPr>
+                <w:lang w:val="en-US"/>
+              </w:rPr>
+              <w:t xml:space="preserve">Freq_penalty </w:t>
             </w:r>
             <w:r>
               <w:rPr>
@@ -295,33 +273,17 @@
                 <w:lang w:val="en-US"/>
               </w:rPr>
             </w:pPr>
-            <w:proofErr w:type="spellStart"/>
-            <w:r>
-              <w:rPr>
-                <w:lang w:val="en-US"/>
-              </w:rPr>
-              <w:t>Presence_penalty</w:t>
-            </w:r>
-            <w:proofErr w:type="spellEnd"/>
-            <w:proofErr w:type="gramStart"/>
-            <w:r>
-              <w:rPr>
-                <w:lang w:val="en-US"/>
-              </w:rPr>
-              <w:t xml:space="preserve">   </w:t>
-            </w:r>
-            <w:r>
-              <w:rPr>
-                <w:lang w:val="en-US"/>
-              </w:rPr>
-              <w:t>(</w:t>
-            </w:r>
-            <w:proofErr w:type="gramEnd"/>
-            <w:r>
-              <w:rPr>
-                <w:lang w:val="en-US"/>
-              </w:rPr>
-              <w:t>use examples to demonstrate)</w:t>
+            <w:r>
+              <w:rPr>
+                <w:lang w:val="en-US"/>
+              </w:rPr>
+              <w:t xml:space="preserve">Presence_penalty   </w:t>
+            </w:r>
+            <w:r>
+              <w:rPr>
+                <w:lang w:val="en-US"/>
+              </w:rPr>
+              <w:t>(use examples to demonstrate)</w:t>
             </w:r>
           </w:p>
         </w:tc>
@@ -432,6 +394,26 @@
               <w:t>24-OCT</w:t>
             </w:r>
           </w:p>
+          <w:p>
+            <w:pPr>
+              <w:rPr>
+                <w:lang w:val="en-US"/>
+              </w:rPr>
+            </w:pPr>
+          </w:p>
+          <w:p>
+            <w:pPr>
+              <w:rPr>
+                <w:lang w:val="en-US"/>
+              </w:rPr>
+            </w:pPr>
+            <w:r>
+              <w:rPr>
+                <w:lang w:val="en-US"/>
+              </w:rPr>
+              <w:t>(Assignment-02)</w:t>
+            </w:r>
+          </w:p>
         </w:tc>
         <w:tc>
           <w:tcPr>
@@ -447,21 +429,7 @@
               <w:rPr>
                 <w:lang w:val="en-US"/>
               </w:rPr>
-              <w:t>Build a classification model on IMDB dataset (</w:t>
-            </w:r>
-            <w:proofErr w:type="spellStart"/>
-            <w:r>
-              <w:rPr>
-                <w:lang w:val="en-US"/>
-              </w:rPr>
-              <w:t>keras</w:t>
-            </w:r>
-            <w:proofErr w:type="spellEnd"/>
-            <w:r>
-              <w:rPr>
-                <w:lang w:val="en-US"/>
-              </w:rPr>
-              <w:t>) using SimpleRNN</w:t>
+              <w:t>Build a classification model on IMDB dataset (keras) using SimpleRNN</w:t>
             </w:r>
           </w:p>
           <w:p>
@@ -511,33 +479,11 @@
                 <w:lang w:val="en-US"/>
               </w:rPr>
             </w:pPr>
-            <w:proofErr w:type="spellStart"/>
-            <w:r>
-              <w:rPr>
-                <w:lang w:val="en-US"/>
-              </w:rPr>
-              <w:t>Punc</w:t>
-            </w:r>
-            <w:proofErr w:type="spellEnd"/>
-            <w:r>
-              <w:rPr>
-                <w:lang w:val="en-US"/>
-              </w:rPr>
-              <w:t xml:space="preserve">, digits, single or 2 </w:t>
-            </w:r>
-            <w:proofErr w:type="gramStart"/>
-            <w:r>
-              <w:rPr>
-                <w:lang w:val="en-US"/>
-              </w:rPr>
-              <w:t>chars</w:t>
-            </w:r>
-            <w:proofErr w:type="gramEnd"/>
-            <w:r>
-              <w:rPr>
-                <w:lang w:val="en-US"/>
-              </w:rPr>
-              <w:t xml:space="preserve"> word, multiple spaces</w:t>
+            <w:r>
+              <w:rPr>
+                <w:lang w:val="en-US"/>
+              </w:rPr>
+              <w:t>Punc, digits, single or 2 chars word, multiple spaces</w:t>
             </w:r>
           </w:p>
           <w:p>
@@ -587,19 +533,11 @@
                 <w:lang w:val="en-US"/>
               </w:rPr>
             </w:pPr>
-            <w:proofErr w:type="spellStart"/>
-            <w:r>
-              <w:rPr>
-                <w:lang w:val="en-US"/>
-              </w:rPr>
-              <w:t>Wordcloud</w:t>
-            </w:r>
-            <w:proofErr w:type="spellEnd"/>
-            <w:r>
-              <w:rPr>
-                <w:lang w:val="en-US"/>
-              </w:rPr>
-              <w:t xml:space="preserve"> (positive and negative) – top 10 pos and neg words</w:t>
+            <w:r>
+              <w:rPr>
+                <w:lang w:val="en-US"/>
+              </w:rPr>
+              <w:t>Wordcloud (positive and negative) – top 10 pos and neg words</w:t>
             </w:r>
           </w:p>
           <w:p>
@@ -693,19 +631,11 @@
                 <w:lang w:val="en-US"/>
               </w:rPr>
             </w:pPr>
-            <w:proofErr w:type="gramStart"/>
-            <w:r>
-              <w:rPr>
-                <w:lang w:val="en-US"/>
-              </w:rPr>
-              <w:t>1 layer</w:t>
-            </w:r>
-            <w:proofErr w:type="gramEnd"/>
-            <w:r>
-              <w:rPr>
-                <w:lang w:val="en-US"/>
-              </w:rPr>
-              <w:t xml:space="preserve"> RNN</w:t>
+            <w:r>
+              <w:rPr>
+                <w:lang w:val="en-US"/>
+              </w:rPr>
+              <w:t>1 layer RNN</w:t>
             </w:r>
           </w:p>
           <w:p>
@@ -719,19 +649,11 @@
                 <w:lang w:val="en-US"/>
               </w:rPr>
             </w:pPr>
-            <w:proofErr w:type="gramStart"/>
-            <w:r>
-              <w:rPr>
-                <w:lang w:val="en-US"/>
-              </w:rPr>
-              <w:t>2 layer</w:t>
-            </w:r>
-            <w:proofErr w:type="gramEnd"/>
-            <w:r>
-              <w:rPr>
-                <w:lang w:val="en-US"/>
-              </w:rPr>
-              <w:t xml:space="preserve"> RNN</w:t>
+            <w:r>
+              <w:rPr>
+                <w:lang w:val="en-US"/>
+              </w:rPr>
+              <w:t>2 layer RNN</w:t>
             </w:r>
           </w:p>
           <w:p>
@@ -810,6 +732,308 @@
                 <w:lang w:val="en-US"/>
               </w:rPr>
               <w:t xml:space="preserve"> Nov </w:t>
+            </w:r>
+          </w:p>
+        </w:tc>
+      </w:tr>
+      <w:tr>
+        <w:tc>
+          <w:tcPr>
+            <w:tcW w:w="1838" w:type="dxa"/>
+          </w:tcPr>
+          <w:p>
+            <w:pPr>
+              <w:rPr>
+                <w:lang w:val="en-US"/>
+              </w:rPr>
+            </w:pPr>
+            <w:r>
+              <w:rPr>
+                <w:lang w:val="en-US"/>
+              </w:rPr>
+              <w:t>30-OCT</w:t>
+            </w:r>
+            <w:r>
+              <w:rPr>
+                <w:lang w:val="en-US"/>
+              </w:rPr>
+              <w:br/>
+            </w:r>
+            <w:r>
+              <w:rPr>
+                <w:lang w:val="en-US"/>
+              </w:rPr>
+              <w:br/>
+              <w:t>(Assignment-03)</w:t>
+            </w:r>
+          </w:p>
+        </w:tc>
+        <w:tc>
+          <w:tcPr>
+            <w:tcW w:w="4727" w:type="dxa"/>
+          </w:tcPr>
+          <w:p>
+            <w:r>
+              <w:rPr>
+                <w:b/>
+                <w:bCs/>
+              </w:rPr>
+              <w:t>Task</w:t>
+            </w:r>
+          </w:p>
+          <w:p>
+            <w:pPr>
+              <w:numPr>
+                <w:ilvl w:val="0"/>
+                <w:numId w:val="3"/>
+              </w:numPr>
+            </w:pPr>
+            <w:r>
+              <w:t>Develop a platform to generate custom images and designs for banners and posters based on user-provided text prompts.</w:t>
+            </w:r>
+          </w:p>
+          <w:p>
+            <w:pPr>
+              <w:numPr>
+                <w:ilvl w:val="0"/>
+                <w:numId w:val="3"/>
+              </w:numPr>
+            </w:pPr>
+            <w:r>
+              <w:lastRenderedPageBreak/>
+              <w:t>Leverage OpenAI’s DALL-E model to transform creative ideas into visually engaging images.</w:t>
+            </w:r>
+          </w:p>
+          <w:p>
+            <w:pPr>
+              <w:numPr>
+                <w:ilvl w:val="0"/>
+                <w:numId w:val="3"/>
+              </w:numPr>
+            </w:pPr>
+            <w:r>
+              <w:t xml:space="preserve">Target this platform for </w:t>
+            </w:r>
+            <w:r>
+              <w:rPr>
+                <w:highlight w:val="yellow"/>
+              </w:rPr>
+              <w:t>Netflix's promotional campaigns</w:t>
+            </w:r>
+            <w:r>
+              <w:t>, ensuring captivating designs that enhance audience engagement.</w:t>
+            </w:r>
+          </w:p>
+          <w:p>
+            <w:r>
+              <w:rPr>
+                <w:b/>
+                <w:bCs/>
+              </w:rPr>
+              <w:t>Action Steps</w:t>
+            </w:r>
+          </w:p>
+          <w:p>
+            <w:pPr>
+              <w:numPr>
+                <w:ilvl w:val="0"/>
+                <w:numId w:val="4"/>
+              </w:numPr>
+            </w:pPr>
+            <w:r>
+              <w:rPr>
+                <w:b/>
+                <w:bCs/>
+              </w:rPr>
+              <w:t>Import Libraries</w:t>
+            </w:r>
+            <w:r>
+              <w:rPr>
+                <w:b/>
+                <w:bCs/>
+              </w:rPr>
+              <w:t xml:space="preserve"> …</w:t>
+            </w:r>
+          </w:p>
+          <w:p>
+            <w:pPr>
+              <w:numPr>
+                <w:ilvl w:val="0"/>
+                <w:numId w:val="4"/>
+              </w:numPr>
+            </w:pPr>
+            <w:r>
+              <w:rPr>
+                <w:b/>
+                <w:bCs/>
+              </w:rPr>
+              <w:t>Define Image Generation Function</w:t>
+            </w:r>
+            <w:r>
+              <w:t>: Create a function generate_image that uses text prompts to generate images.</w:t>
+            </w:r>
+          </w:p>
+          <w:p>
+            <w:pPr>
+              <w:numPr>
+                <w:ilvl w:val="0"/>
+                <w:numId w:val="4"/>
+              </w:numPr>
+            </w:pPr>
+            <w:r>
+              <w:rPr>
+                <w:b/>
+                <w:bCs/>
+              </w:rPr>
+              <w:t>Build Streamlit Interface</w:t>
+            </w:r>
+            <w:r>
+              <w:t>:</w:t>
+            </w:r>
+          </w:p>
+          <w:p>
+            <w:pPr>
+              <w:numPr>
+                <w:ilvl w:val="1"/>
+                <w:numId w:val="4"/>
+              </w:numPr>
+            </w:pPr>
+            <w:r>
+              <w:t>Use Streamlit widgets to create a text input field for user prompts.</w:t>
+            </w:r>
+          </w:p>
+          <w:p>
+            <w:pPr>
+              <w:numPr>
+                <w:ilvl w:val="1"/>
+                <w:numId w:val="4"/>
+              </w:numPr>
+            </w:pPr>
+            <w:r>
+              <w:t>Display generated images in an image container.</w:t>
+            </w:r>
+          </w:p>
+          <w:p>
+            <w:pPr>
+              <w:numPr>
+                <w:ilvl w:val="0"/>
+                <w:numId w:val="4"/>
+              </w:numPr>
+            </w:pPr>
+            <w:r>
+              <w:rPr>
+                <w:b/>
+                <w:bCs/>
+              </w:rPr>
+              <w:t>Launch the Platform</w:t>
+            </w:r>
+            <w:r>
+              <w:t>: Make the Streamlit interface available for user interactions by running the app.</w:t>
+            </w:r>
+          </w:p>
+          <w:p>
+            <w:pPr>
+              <w:pStyle w:val="ListParagraph"/>
+              <w:numPr>
+                <w:ilvl w:val="0"/>
+                <w:numId w:val="2"/>
+              </w:numPr>
+              <w:rPr>
+                <w:lang w:val="en-US"/>
+              </w:rPr>
+            </w:pPr>
+            <w:r>
+              <w:rPr>
+                <w:b/>
+                <w:bCs/>
+              </w:rPr>
+              <w:t>Evaluate the generated image</w:t>
+            </w:r>
+          </w:p>
+          <w:p>
+            <w:pPr>
+              <w:pStyle w:val="ListParagraph"/>
+              <w:numPr>
+                <w:ilvl w:val="1"/>
+                <w:numId w:val="2"/>
+              </w:numPr>
+              <w:rPr>
+                <w:lang w:val="en-US"/>
+              </w:rPr>
+            </w:pPr>
+            <w:r>
+              <w:rPr>
+                <w:lang w:val="en-US"/>
+              </w:rPr>
+              <w:t>Write on human evaluation (Baseline)</w:t>
+            </w:r>
+          </w:p>
+          <w:p>
+            <w:pPr>
+              <w:pStyle w:val="ListParagraph"/>
+              <w:numPr>
+                <w:ilvl w:val="1"/>
+                <w:numId w:val="2"/>
+              </w:numPr>
+              <w:rPr>
+                <w:lang w:val="en-US"/>
+              </w:rPr>
+            </w:pPr>
+            <w:r>
+              <w:rPr>
+                <w:lang w:val="en-US"/>
+              </w:rPr>
+              <w:t>Quantitative metrics for images .. use CV2 etc</w:t>
+            </w:r>
+          </w:p>
+          <w:p>
+            <w:pPr>
+              <w:pStyle w:val="ListParagraph"/>
+              <w:numPr>
+                <w:ilvl w:val="1"/>
+                <w:numId w:val="2"/>
+              </w:numPr>
+              <w:rPr>
+                <w:lang w:val="en-US"/>
+              </w:rPr>
+            </w:pPr>
+            <w:r>
+              <w:rPr>
+                <w:lang w:val="en-US"/>
+              </w:rPr>
+              <w:t>Use CLIP (thru hugging face) to compare the prompt and generated text (to get a relevance score)</w:t>
+            </w:r>
+          </w:p>
+        </w:tc>
+        <w:tc>
+          <w:tcPr>
+            <w:tcW w:w="2451" w:type="dxa"/>
+          </w:tcPr>
+          <w:p>
+            <w:pPr>
+              <w:rPr>
+                <w:lang w:val="en-US"/>
+              </w:rPr>
+            </w:pPr>
+            <w:r>
+              <w:rPr>
+                <w:lang w:val="en-US"/>
+              </w:rPr>
+              <w:lastRenderedPageBreak/>
+              <w:t>8</w:t>
+            </w:r>
+            <w:r>
+              <w:rPr>
+                <w:vertAlign w:val="superscript"/>
+                <w:lang w:val="en-US"/>
+              </w:rPr>
+              <w:t>th</w:t>
+            </w:r>
+            <w:r>
+              <w:rPr>
+                <w:lang w:val="en-US"/>
+              </w:rPr>
+              <w:t xml:space="preserve"> NOV 2024</w:t>
             </w:r>
           </w:p>
         </w:tc>
@@ -1096,11 +1320,315 @@
       </w:rPr>
     </w:lvl>
   </w:abstractNum>
+  <w:abstractNum w:abstractNumId="2" w15:restartNumberingAfterBreak="0">
+    <w:nsid w:val="56733441"/>
+    <w:multiLevelType w:val="multilevel"/>
+    <w:tmpl w:val="B8763E40"/>
+    <w:lvl w:ilvl="0">
+      <w:start w:val="1"/>
+      <w:numFmt w:val="bullet"/>
+      <w:lvlText w:val=""/>
+      <w:lvlJc w:val="left"/>
+      <w:pPr>
+        <w:tabs>
+          <w:tab w:val="num" w:pos="720"/>
+        </w:tabs>
+        <w:ind w:left="720" w:hanging="360"/>
+      </w:pPr>
+      <w:rPr>
+        <w:rFonts w:ascii="Symbol" w:hAnsi="Symbol" w:hint="default"/>
+        <w:sz w:val="20"/>
+      </w:rPr>
+    </w:lvl>
+    <w:lvl w:ilvl="1">
+      <w:start w:val="1"/>
+      <w:numFmt w:val="bullet"/>
+      <w:lvlText w:val="o"/>
+      <w:lvlJc w:val="left"/>
+      <w:pPr>
+        <w:tabs>
+          <w:tab w:val="num" w:pos="1440"/>
+        </w:tabs>
+        <w:ind w:left="1440" w:hanging="360"/>
+      </w:pPr>
+      <w:rPr>
+        <w:rFonts w:ascii="Courier New" w:hAnsi="Courier New" w:hint="default"/>
+        <w:sz w:val="20"/>
+      </w:rPr>
+    </w:lvl>
+    <w:lvl w:ilvl="2" w:tentative="1">
+      <w:start w:val="1"/>
+      <w:numFmt w:val="bullet"/>
+      <w:lvlText w:val=""/>
+      <w:lvlJc w:val="left"/>
+      <w:pPr>
+        <w:tabs>
+          <w:tab w:val="num" w:pos="2160"/>
+        </w:tabs>
+        <w:ind w:left="2160" w:hanging="360"/>
+      </w:pPr>
+      <w:rPr>
+        <w:rFonts w:ascii="Wingdings" w:hAnsi="Wingdings" w:hint="default"/>
+        <w:sz w:val="20"/>
+      </w:rPr>
+    </w:lvl>
+    <w:lvl w:ilvl="3" w:tentative="1">
+      <w:start w:val="1"/>
+      <w:numFmt w:val="bullet"/>
+      <w:lvlText w:val=""/>
+      <w:lvlJc w:val="left"/>
+      <w:pPr>
+        <w:tabs>
+          <w:tab w:val="num" w:pos="2880"/>
+        </w:tabs>
+        <w:ind w:left="2880" w:hanging="360"/>
+      </w:pPr>
+      <w:rPr>
+        <w:rFonts w:ascii="Wingdings" w:hAnsi="Wingdings" w:hint="default"/>
+        <w:sz w:val="20"/>
+      </w:rPr>
+    </w:lvl>
+    <w:lvl w:ilvl="4" w:tentative="1">
+      <w:start w:val="1"/>
+      <w:numFmt w:val="bullet"/>
+      <w:lvlText w:val=""/>
+      <w:lvlJc w:val="left"/>
+      <w:pPr>
+        <w:tabs>
+          <w:tab w:val="num" w:pos="3600"/>
+        </w:tabs>
+        <w:ind w:left="3600" w:hanging="360"/>
+      </w:pPr>
+      <w:rPr>
+        <w:rFonts w:ascii="Wingdings" w:hAnsi="Wingdings" w:hint="default"/>
+        <w:sz w:val="20"/>
+      </w:rPr>
+    </w:lvl>
+    <w:lvl w:ilvl="5" w:tentative="1">
+      <w:start w:val="1"/>
+      <w:numFmt w:val="bullet"/>
+      <w:lvlText w:val=""/>
+      <w:lvlJc w:val="left"/>
+      <w:pPr>
+        <w:tabs>
+          <w:tab w:val="num" w:pos="4320"/>
+        </w:tabs>
+        <w:ind w:left="4320" w:hanging="360"/>
+      </w:pPr>
+      <w:rPr>
+        <w:rFonts w:ascii="Wingdings" w:hAnsi="Wingdings" w:hint="default"/>
+        <w:sz w:val="20"/>
+      </w:rPr>
+    </w:lvl>
+    <w:lvl w:ilvl="6" w:tentative="1">
+      <w:start w:val="1"/>
+      <w:numFmt w:val="bullet"/>
+      <w:lvlText w:val=""/>
+      <w:lvlJc w:val="left"/>
+      <w:pPr>
+        <w:tabs>
+          <w:tab w:val="num" w:pos="5040"/>
+        </w:tabs>
+        <w:ind w:left="5040" w:hanging="360"/>
+      </w:pPr>
+      <w:rPr>
+        <w:rFonts w:ascii="Wingdings" w:hAnsi="Wingdings" w:hint="default"/>
+        <w:sz w:val="20"/>
+      </w:rPr>
+    </w:lvl>
+    <w:lvl w:ilvl="7" w:tentative="1">
+      <w:start w:val="1"/>
+      <w:numFmt w:val="bullet"/>
+      <w:lvlText w:val=""/>
+      <w:lvlJc w:val="left"/>
+      <w:pPr>
+        <w:tabs>
+          <w:tab w:val="num" w:pos="5760"/>
+        </w:tabs>
+        <w:ind w:left="5760" w:hanging="360"/>
+      </w:pPr>
+      <w:rPr>
+        <w:rFonts w:ascii="Wingdings" w:hAnsi="Wingdings" w:hint="default"/>
+        <w:sz w:val="20"/>
+      </w:rPr>
+    </w:lvl>
+    <w:lvl w:ilvl="8" w:tentative="1">
+      <w:start w:val="1"/>
+      <w:numFmt w:val="bullet"/>
+      <w:lvlText w:val=""/>
+      <w:lvlJc w:val="left"/>
+      <w:pPr>
+        <w:tabs>
+          <w:tab w:val="num" w:pos="6480"/>
+        </w:tabs>
+        <w:ind w:left="6480" w:hanging="360"/>
+      </w:pPr>
+      <w:rPr>
+        <w:rFonts w:ascii="Wingdings" w:hAnsi="Wingdings" w:hint="default"/>
+        <w:sz w:val="20"/>
+      </w:rPr>
+    </w:lvl>
+  </w:abstractNum>
+  <w:abstractNum w:abstractNumId="3" w15:restartNumberingAfterBreak="0">
+    <w:nsid w:val="7CD13401"/>
+    <w:multiLevelType w:val="multilevel"/>
+    <w:tmpl w:val="94342A68"/>
+    <w:lvl w:ilvl="0">
+      <w:start w:val="1"/>
+      <w:numFmt w:val="bullet"/>
+      <w:lvlText w:val=""/>
+      <w:lvlJc w:val="left"/>
+      <w:pPr>
+        <w:tabs>
+          <w:tab w:val="num" w:pos="720"/>
+        </w:tabs>
+        <w:ind w:left="720" w:hanging="360"/>
+      </w:pPr>
+      <w:rPr>
+        <w:rFonts w:ascii="Symbol" w:hAnsi="Symbol" w:hint="default"/>
+        <w:sz w:val="20"/>
+      </w:rPr>
+    </w:lvl>
+    <w:lvl w:ilvl="1" w:tentative="1">
+      <w:start w:val="1"/>
+      <w:numFmt w:val="bullet"/>
+      <w:lvlText w:val="o"/>
+      <w:lvlJc w:val="left"/>
+      <w:pPr>
+        <w:tabs>
+          <w:tab w:val="num" w:pos="1440"/>
+        </w:tabs>
+        <w:ind w:left="1440" w:hanging="360"/>
+      </w:pPr>
+      <w:rPr>
+        <w:rFonts w:ascii="Courier New" w:hAnsi="Courier New" w:hint="default"/>
+        <w:sz w:val="20"/>
+      </w:rPr>
+    </w:lvl>
+    <w:lvl w:ilvl="2" w:tentative="1">
+      <w:start w:val="1"/>
+      <w:numFmt w:val="bullet"/>
+      <w:lvlText w:val=""/>
+      <w:lvlJc w:val="left"/>
+      <w:pPr>
+        <w:tabs>
+          <w:tab w:val="num" w:pos="2160"/>
+        </w:tabs>
+        <w:ind w:left="2160" w:hanging="360"/>
+      </w:pPr>
+      <w:rPr>
+        <w:rFonts w:ascii="Wingdings" w:hAnsi="Wingdings" w:hint="default"/>
+        <w:sz w:val="20"/>
+      </w:rPr>
+    </w:lvl>
+    <w:lvl w:ilvl="3" w:tentative="1">
+      <w:start w:val="1"/>
+      <w:numFmt w:val="bullet"/>
+      <w:lvlText w:val=""/>
+      <w:lvlJc w:val="left"/>
+      <w:pPr>
+        <w:tabs>
+          <w:tab w:val="num" w:pos="2880"/>
+        </w:tabs>
+        <w:ind w:left="2880" w:hanging="360"/>
+      </w:pPr>
+      <w:rPr>
+        <w:rFonts w:ascii="Wingdings" w:hAnsi="Wingdings" w:hint="default"/>
+        <w:sz w:val="20"/>
+      </w:rPr>
+    </w:lvl>
+    <w:lvl w:ilvl="4" w:tentative="1">
+      <w:start w:val="1"/>
+      <w:numFmt w:val="bullet"/>
+      <w:lvlText w:val=""/>
+      <w:lvlJc w:val="left"/>
+      <w:pPr>
+        <w:tabs>
+          <w:tab w:val="num" w:pos="3600"/>
+        </w:tabs>
+        <w:ind w:left="3600" w:hanging="360"/>
+      </w:pPr>
+      <w:rPr>
+        <w:rFonts w:ascii="Wingdings" w:hAnsi="Wingdings" w:hint="default"/>
+        <w:sz w:val="20"/>
+      </w:rPr>
+    </w:lvl>
+    <w:lvl w:ilvl="5" w:tentative="1">
+      <w:start w:val="1"/>
+      <w:numFmt w:val="bullet"/>
+      <w:lvlText w:val=""/>
+      <w:lvlJc w:val="left"/>
+      <w:pPr>
+        <w:tabs>
+          <w:tab w:val="num" w:pos="4320"/>
+        </w:tabs>
+        <w:ind w:left="4320" w:hanging="360"/>
+      </w:pPr>
+      <w:rPr>
+        <w:rFonts w:ascii="Wingdings" w:hAnsi="Wingdings" w:hint="default"/>
+        <w:sz w:val="20"/>
+      </w:rPr>
+    </w:lvl>
+    <w:lvl w:ilvl="6" w:tentative="1">
+      <w:start w:val="1"/>
+      <w:numFmt w:val="bullet"/>
+      <w:lvlText w:val=""/>
+      <w:lvlJc w:val="left"/>
+      <w:pPr>
+        <w:tabs>
+          <w:tab w:val="num" w:pos="5040"/>
+        </w:tabs>
+        <w:ind w:left="5040" w:hanging="360"/>
+      </w:pPr>
+      <w:rPr>
+        <w:rFonts w:ascii="Wingdings" w:hAnsi="Wingdings" w:hint="default"/>
+        <w:sz w:val="20"/>
+      </w:rPr>
+    </w:lvl>
+    <w:lvl w:ilvl="7" w:tentative="1">
+      <w:start w:val="1"/>
+      <w:numFmt w:val="bullet"/>
+      <w:lvlText w:val=""/>
+      <w:lvlJc w:val="left"/>
+      <w:pPr>
+        <w:tabs>
+          <w:tab w:val="num" w:pos="5760"/>
+        </w:tabs>
+        <w:ind w:left="5760" w:hanging="360"/>
+      </w:pPr>
+      <w:rPr>
+        <w:rFonts w:ascii="Wingdings" w:hAnsi="Wingdings" w:hint="default"/>
+        <w:sz w:val="20"/>
+      </w:rPr>
+    </w:lvl>
+    <w:lvl w:ilvl="8" w:tentative="1">
+      <w:start w:val="1"/>
+      <w:numFmt w:val="bullet"/>
+      <w:lvlText w:val=""/>
+      <w:lvlJc w:val="left"/>
+      <w:pPr>
+        <w:tabs>
+          <w:tab w:val="num" w:pos="6480"/>
+        </w:tabs>
+        <w:ind w:left="6480" w:hanging="360"/>
+      </w:pPr>
+      <w:rPr>
+        <w:rFonts w:ascii="Wingdings" w:hAnsi="Wingdings" w:hint="default"/>
+        <w:sz w:val="20"/>
+      </w:rPr>
+    </w:lvl>
+  </w:abstractNum>
   <w:num w:numId="1" w16cid:durableId="1281260317">
     <w:abstractNumId w:val="0"/>
   </w:num>
   <w:num w:numId="2" w16cid:durableId="580213521">
     <w:abstractNumId w:val="1"/>
+  </w:num>
+  <w:num w:numId="3" w16cid:durableId="620649403">
+    <w:abstractNumId w:val="3"/>
+  </w:num>
+  <w:num w:numId="4" w16cid:durableId="1462655697">
+    <w:abstractNumId w:val="2"/>
   </w:num>
 </w:numbering>
 </file>
@@ -1708,7 +2236,6 @@
   <w:style w:type="character" w:default="1" w:styleId="DefaultParagraphFont">
     <w:name w:val="Default Paragraph Font"/>
     <w:uiPriority w:val="1"/>
-    <w:semiHidden/>
     <w:unhideWhenUsed/>
   </w:style>
   <w:style w:type="table" w:default="1" w:styleId="TableNormal">

--- a/Assignments-in-training/assignments.docx
+++ b/Assignments-in-training/assignments.docx
@@ -149,7 +149,21 @@
               <w:rPr>
                 <w:lang w:val="en-US"/>
               </w:rPr>
-              <w:t xml:space="preserve">Why we do </w:t>
+              <w:t xml:space="preserve">Why </w:t>
+            </w:r>
+            <w:proofErr w:type="gramStart"/>
+            <w:r>
+              <w:rPr>
+                <w:lang w:val="en-US"/>
+              </w:rPr>
+              <w:t>we</w:t>
+            </w:r>
+            <w:proofErr w:type="gramEnd"/>
+            <w:r>
+              <w:rPr>
+                <w:lang w:val="en-US"/>
+              </w:rPr>
+              <w:t xml:space="preserve"> do </w:t>
             </w:r>
             <w:r>
               <w:rPr>
@@ -228,11 +242,19 @@
                 <w:lang w:val="en-US"/>
               </w:rPr>
             </w:pPr>
-            <w:r>
-              <w:rPr>
-                <w:lang w:val="en-US"/>
-              </w:rPr>
-              <w:t xml:space="preserve">Freq_penalty </w:t>
+            <w:proofErr w:type="spellStart"/>
+            <w:r>
+              <w:rPr>
+                <w:lang w:val="en-US"/>
+              </w:rPr>
+              <w:t>Freq_penalty</w:t>
+            </w:r>
+            <w:proofErr w:type="spellEnd"/>
+            <w:r>
+              <w:rPr>
+                <w:lang w:val="en-US"/>
+              </w:rPr>
+              <w:t xml:space="preserve"> </w:t>
             </w:r>
             <w:r>
               <w:rPr>
@@ -273,17 +295,33 @@
                 <w:lang w:val="en-US"/>
               </w:rPr>
             </w:pPr>
-            <w:r>
-              <w:rPr>
-                <w:lang w:val="en-US"/>
-              </w:rPr>
-              <w:t xml:space="preserve">Presence_penalty   </w:t>
-            </w:r>
-            <w:r>
-              <w:rPr>
-                <w:lang w:val="en-US"/>
-              </w:rPr>
-              <w:t>(use examples to demonstrate)</w:t>
+            <w:proofErr w:type="spellStart"/>
+            <w:r>
+              <w:rPr>
+                <w:lang w:val="en-US"/>
+              </w:rPr>
+              <w:t>Presence_penalty</w:t>
+            </w:r>
+            <w:proofErr w:type="spellEnd"/>
+            <w:proofErr w:type="gramStart"/>
+            <w:r>
+              <w:rPr>
+                <w:lang w:val="en-US"/>
+              </w:rPr>
+              <w:t xml:space="preserve">   </w:t>
+            </w:r>
+            <w:r>
+              <w:rPr>
+                <w:lang w:val="en-US"/>
+              </w:rPr>
+              <w:t>(</w:t>
+            </w:r>
+            <w:proofErr w:type="gramEnd"/>
+            <w:r>
+              <w:rPr>
+                <w:lang w:val="en-US"/>
+              </w:rPr>
+              <w:t>use examples to demonstrate)</w:t>
             </w:r>
           </w:p>
         </w:tc>
@@ -429,7 +467,21 @@
               <w:rPr>
                 <w:lang w:val="en-US"/>
               </w:rPr>
-              <w:t>Build a classification model on IMDB dataset (keras) using SimpleRNN</w:t>
+              <w:t>Build a classification model on IMDB dataset (</w:t>
+            </w:r>
+            <w:proofErr w:type="spellStart"/>
+            <w:r>
+              <w:rPr>
+                <w:lang w:val="en-US"/>
+              </w:rPr>
+              <w:t>keras</w:t>
+            </w:r>
+            <w:proofErr w:type="spellEnd"/>
+            <w:r>
+              <w:rPr>
+                <w:lang w:val="en-US"/>
+              </w:rPr>
+              <w:t>) using SimpleRNN</w:t>
             </w:r>
           </w:p>
           <w:p>
@@ -479,11 +531,33 @@
                 <w:lang w:val="en-US"/>
               </w:rPr>
             </w:pPr>
-            <w:r>
-              <w:rPr>
-                <w:lang w:val="en-US"/>
-              </w:rPr>
-              <w:t>Punc, digits, single or 2 chars word, multiple spaces</w:t>
+            <w:proofErr w:type="spellStart"/>
+            <w:r>
+              <w:rPr>
+                <w:lang w:val="en-US"/>
+              </w:rPr>
+              <w:t>Punc</w:t>
+            </w:r>
+            <w:proofErr w:type="spellEnd"/>
+            <w:r>
+              <w:rPr>
+                <w:lang w:val="en-US"/>
+              </w:rPr>
+              <w:t xml:space="preserve">, digits, single or 2 </w:t>
+            </w:r>
+            <w:proofErr w:type="gramStart"/>
+            <w:r>
+              <w:rPr>
+                <w:lang w:val="en-US"/>
+              </w:rPr>
+              <w:t>chars</w:t>
+            </w:r>
+            <w:proofErr w:type="gramEnd"/>
+            <w:r>
+              <w:rPr>
+                <w:lang w:val="en-US"/>
+              </w:rPr>
+              <w:t xml:space="preserve"> word, multiple spaces</w:t>
             </w:r>
           </w:p>
           <w:p>
@@ -533,11 +607,19 @@
                 <w:lang w:val="en-US"/>
               </w:rPr>
             </w:pPr>
-            <w:r>
-              <w:rPr>
-                <w:lang w:val="en-US"/>
-              </w:rPr>
-              <w:t>Wordcloud (positive and negative) – top 10 pos and neg words</w:t>
+            <w:proofErr w:type="spellStart"/>
+            <w:r>
+              <w:rPr>
+                <w:lang w:val="en-US"/>
+              </w:rPr>
+              <w:t>Wordcloud</w:t>
+            </w:r>
+            <w:proofErr w:type="spellEnd"/>
+            <w:r>
+              <w:rPr>
+                <w:lang w:val="en-US"/>
+              </w:rPr>
+              <w:t xml:space="preserve"> (positive and negative) – top 10 pos and neg words</w:t>
             </w:r>
           </w:p>
           <w:p>
@@ -631,11 +713,19 @@
                 <w:lang w:val="en-US"/>
               </w:rPr>
             </w:pPr>
-            <w:r>
-              <w:rPr>
-                <w:lang w:val="en-US"/>
-              </w:rPr>
-              <w:t>1 layer RNN</w:t>
+            <w:proofErr w:type="gramStart"/>
+            <w:r>
+              <w:rPr>
+                <w:lang w:val="en-US"/>
+              </w:rPr>
+              <w:t>1 layer</w:t>
+            </w:r>
+            <w:proofErr w:type="gramEnd"/>
+            <w:r>
+              <w:rPr>
+                <w:lang w:val="en-US"/>
+              </w:rPr>
+              <w:t xml:space="preserve"> RNN</w:t>
             </w:r>
           </w:p>
           <w:p>
@@ -649,11 +739,19 @@
                 <w:lang w:val="en-US"/>
               </w:rPr>
             </w:pPr>
-            <w:r>
-              <w:rPr>
-                <w:lang w:val="en-US"/>
-              </w:rPr>
-              <w:t>2 layer RNN</w:t>
+            <w:proofErr w:type="gramStart"/>
+            <w:r>
+              <w:rPr>
+                <w:lang w:val="en-US"/>
+              </w:rPr>
+              <w:t>2 layer</w:t>
+            </w:r>
+            <w:proofErr w:type="gramEnd"/>
+            <w:r>
+              <w:rPr>
+                <w:lang w:val="en-US"/>
+              </w:rPr>
+              <w:t xml:space="preserve"> RNN</w:t>
             </w:r>
           </w:p>
           <w:p>
@@ -789,7 +887,16 @@
               </w:numPr>
             </w:pPr>
             <w:r>
-              <w:t>Develop a platform to generate custom images and designs for banners and posters based on user-provided text prompts.</w:t>
+              <w:t xml:space="preserve">Develop a platform to </w:t>
+            </w:r>
+            <w:r>
+              <w:rPr>
+                <w:highlight w:val="yellow"/>
+              </w:rPr>
+              <w:t>generate custom images</w:t>
+            </w:r>
+            <w:r>
+              <w:t xml:space="preserve"> and designs for banners and posters based on user-provided text prompts.</w:t>
             </w:r>
           </w:p>
           <w:p>
@@ -870,7 +977,15 @@
               <w:t>Define Image Generation Function</w:t>
             </w:r>
             <w:r>
-              <w:t>: Create a function generate_image that uses text prompts to generate images.</w:t>
+              <w:t xml:space="preserve">: Create a function </w:t>
+            </w:r>
+            <w:proofErr w:type="spellStart"/>
+            <w:r>
+              <w:t>generate_image</w:t>
+            </w:r>
+            <w:proofErr w:type="spellEnd"/>
+            <w:r>
+              <w:t xml:space="preserve"> that uses text prompts to generate images.</w:t>
             </w:r>
           </w:p>
           <w:p>
@@ -939,6 +1054,7 @@
                 <w:numId w:val="2"/>
               </w:numPr>
               <w:rPr>
+                <w:color w:val="FF0000"/>
                 <w:lang w:val="en-US"/>
               </w:rPr>
             </w:pPr>
@@ -946,6 +1062,7 @@
               <w:rPr>
                 <w:b/>
                 <w:bCs/>
+                <w:color w:val="FF0000"/>
               </w:rPr>
               <w:t>Evaluate the generated image</w:t>
             </w:r>
@@ -983,7 +1100,21 @@
               <w:rPr>
                 <w:lang w:val="en-US"/>
               </w:rPr>
-              <w:t>Quantitative metrics for images .. use CV2 etc</w:t>
+              <w:t>Quantitative metrics for images</w:t>
+            </w:r>
+            <w:proofErr w:type="gramStart"/>
+            <w:r>
+              <w:rPr>
+                <w:lang w:val="en-US"/>
+              </w:rPr>
+              <w:t xml:space="preserve"> ..</w:t>
+            </w:r>
+            <w:proofErr w:type="gramEnd"/>
+            <w:r>
+              <w:rPr>
+                <w:lang w:val="en-US"/>
+              </w:rPr>
+              <w:t xml:space="preserve"> use CV2 etc</w:t>
             </w:r>
           </w:p>
           <w:p>
@@ -1001,7 +1132,54 @@
               <w:rPr>
                 <w:lang w:val="en-US"/>
               </w:rPr>
-              <w:t>Use CLIP (thru hugging face) to compare the prompt and generated text (to get a relevance score)</w:t>
+              <w:t>Use CLIP (</w:t>
+            </w:r>
+            <w:proofErr w:type="gramStart"/>
+            <w:r>
+              <w:rPr>
+                <w:lang w:val="en-US"/>
+              </w:rPr>
+              <w:t>thru</w:t>
+            </w:r>
+            <w:proofErr w:type="gramEnd"/>
+            <w:r>
+              <w:rPr>
+                <w:lang w:val="en-US"/>
+              </w:rPr>
+              <w:t xml:space="preserve"> hugging face) to compare the </w:t>
+            </w:r>
+            <w:r>
+              <w:rPr>
+                <w:highlight w:val="yellow"/>
+                <w:lang w:val="en-US"/>
+              </w:rPr>
+              <w:t>prompt</w:t>
+            </w:r>
+            <w:r>
+              <w:rPr>
+                <w:lang w:val="en-US"/>
+              </w:rPr>
+              <w:t xml:space="preserve"> and </w:t>
+            </w:r>
+            <w:r>
+              <w:rPr>
+                <w:highlight w:val="yellow"/>
+                <w:lang w:val="en-US"/>
+              </w:rPr>
+              <w:t xml:space="preserve">generated </w:t>
+            </w:r>
+            <w:r>
+              <w:rPr>
+                <w:highlight w:val="yellow"/>
+                <w:lang w:val="en-US"/>
+              </w:rPr>
+              <w:t>image</w:t>
+            </w:r>
+            <w:r>
+              <w:rPr>
+                <w:lang w:val="en-US"/>
+              </w:rPr>
+              <w:t xml:space="preserve"> (to get a relevance score)</w:t>
             </w:r>
           </w:p>
         </w:tc>
